--- a/docpac_03060924/docpac_03060924.docx
+++ b/docpac_03060924/docpac_03060924.docx
@@ -417,6 +417,9 @@
             <w:r>
               <w:t>Button Masher</w:t>
             </w:r>
+            <w:r>
+              <w:t xml:space="preserve"> (printed)</w:t>
+            </w:r>
           </w:p>
           <w:p>
             <w:pPr>
@@ -431,6 +434,32 @@
               <w:t>NEE Stack Intro</w:t>
             </w:r>
           </w:p>
+          <w:p>
+            <w:pPr>
+              <w:pStyle w:val="ListParagraph"/>
+              <w:numPr>
+                <w:ilvl w:val="0"/>
+                <w:numId w:val="3"/>
+              </w:numPr>
+              <w:ind w:right="240"/>
+            </w:pPr>
+            <w:r>
+              <w:t>Teams Setup</w:t>
+            </w:r>
+          </w:p>
+          <w:p>
+            <w:pPr>
+              <w:pStyle w:val="ListParagraph"/>
+              <w:numPr>
+                <w:ilvl w:val="0"/>
+                <w:numId w:val="3"/>
+              </w:numPr>
+              <w:ind w:right="240"/>
+            </w:pPr>
+            <w:r>
+              <w:t>Syllabus (printed)</w:t>
+            </w:r>
+          </w:p>
         </w:tc>
         <w:tc>
           <w:tcPr>
@@ -469,6 +498,19 @@
             </w:pPr>
             <w:r>
               <w:t>NEE Stack Intro</w:t>
+            </w:r>
+          </w:p>
+          <w:p>
+            <w:pPr>
+              <w:pStyle w:val="ListParagraph"/>
+              <w:numPr>
+                <w:ilvl w:val="0"/>
+                <w:numId w:val="5"/>
+              </w:numPr>
+              <w:ind w:right="240"/>
+            </w:pPr>
+            <w:r>
+              <w:t>Signed Syllabus (printed)</w:t>
             </w:r>
           </w:p>
         </w:tc>
@@ -526,19 +568,7 @@
     </w:p>
     <w:p>
       <w:r>
-        <w:t xml:space="preserve">Create a new </w:t>
-      </w:r>
-      <w:r>
-        <w:t>NodeJS</w:t>
-      </w:r>
-      <w:r>
-        <w:t xml:space="preserve"> project to practice </w:t>
-      </w:r>
-      <w:r>
-        <w:t>NodeJS</w:t>
-      </w:r>
-      <w:r>
-        <w:t>, ExpressJS, and EJS. Use your senior mentor and online resources to complete the following tasks. As a matter of self-educating, practice reading online tutorials and documentation instead of asking ChatGPT.</w:t>
+        <w:t>Create a new NodeJS project to practice NodeJS, ExpressJS, and EJS. Use your senior mentor and online resources to complete the following tasks. As a matter of self-educating, practice reading online tutorials and documentation instead of asking ChatGPT.</w:t>
       </w:r>
     </w:p>
     <w:p>
@@ -550,13 +580,7 @@
         </w:numPr>
       </w:pPr>
       <w:r>
-        <w:t xml:space="preserve">Create and initialize a </w:t>
-      </w:r>
-      <w:r>
-        <w:t>NodeJS</w:t>
-      </w:r>
-      <w:r>
-        <w:t xml:space="preserve"> project</w:t>
+        <w:t>Create and initialize a NodeJS project</w:t>
       </w:r>
     </w:p>
     <w:p>
@@ -817,47 +841,19 @@
       </w:pPr>
       <w:r>
         <w:lastRenderedPageBreak/>
-        <w:t>Button Masher</w:t>
-      </w:r>
-    </w:p>
-    <w:p>
-      <w:r>
-        <w:t>Create a web page game that can test how fast you can mash the “A” button of an Xbox controller. The catch is you only have 20 seconds, and you have to pushing the Joystick in the right direction</w:t>
-      </w:r>
-    </w:p>
-    <w:p>
-      <w:r>
-        <w:t xml:space="preserve">Use this site for more details on using Gamepads in </w:t>
-      </w:r>
-      <w:proofErr w:type="spellStart"/>
-      <w:r>
-        <w:t>Javascript</w:t>
-      </w:r>
-      <w:proofErr w:type="spellEnd"/>
-      <w:r>
-        <w:t xml:space="preserve"> browser applications:</w:t>
-      </w:r>
-    </w:p>
-    <w:p>
-      <w:hyperlink r:id="rId11" w:history="1">
-        <w:r>
-          <w:rPr>
-            <w:rStyle w:val="Hyperlink"/>
-          </w:rPr>
-          <w:t>https://www.javascripture.com/Gamepad</w:t>
-        </w:r>
-      </w:hyperlink>
+        <w:t>Teams Setup</w:t>
+      </w:r>
     </w:p>
     <w:p>
       <w:pPr>
         <w:pStyle w:val="ListParagraph"/>
         <w:numPr>
           <w:ilvl w:val="0"/>
-          <w:numId w:val="35"/>
+          <w:numId w:val="38"/>
         </w:numPr>
       </w:pPr>
       <w:r>
-        <w:t>In an HTML file, create a simple web page</w:t>
+        <w:t>On your school laptop:</w:t>
       </w:r>
     </w:p>
     <w:p>
@@ -865,11 +861,74 @@
         <w:pStyle w:val="ListParagraph"/>
         <w:numPr>
           <w:ilvl w:val="1"/>
-          <w:numId w:val="35"/>
+          <w:numId w:val="38"/>
         </w:numPr>
       </w:pPr>
       <w:r>
-        <w:t>Put a div layer in the body of the web page that has an id.</w:t>
+        <w:t>Open “Software Center” in your Start menu</w:t>
+      </w:r>
+    </w:p>
+    <w:p>
+      <w:pPr>
+        <w:pStyle w:val="ListParagraph"/>
+        <w:numPr>
+          <w:ilvl w:val="1"/>
+          <w:numId w:val="38"/>
+        </w:numPr>
+      </w:pPr>
+      <w:r>
+        <w:t>Install “Teams (for work)”</w:t>
+      </w:r>
+    </w:p>
+    <w:p>
+      <w:pPr>
+        <w:pStyle w:val="ListParagraph"/>
+        <w:numPr>
+          <w:ilvl w:val="1"/>
+          <w:numId w:val="38"/>
+        </w:numPr>
+      </w:pPr>
+      <w:r>
+        <w:t>Open Teams once installed</w:t>
+      </w:r>
+    </w:p>
+    <w:p>
+      <w:pPr>
+        <w:pStyle w:val="ListParagraph"/>
+        <w:numPr>
+          <w:ilvl w:val="1"/>
+          <w:numId w:val="38"/>
+        </w:numPr>
+      </w:pPr>
+      <w:r>
+        <w:t>Login with your school credentials</w:t>
+      </w:r>
+    </w:p>
+    <w:p>
+      <w:pPr>
+        <w:pStyle w:val="ListParagraph"/>
+        <w:numPr>
+          <w:ilvl w:val="1"/>
+          <w:numId w:val="38"/>
+        </w:numPr>
+      </w:pPr>
+      <w:r>
+        <w:t xml:space="preserve">In the </w:t>
+      </w:r>
+      <w:r>
+        <w:rPr>
+          <w:b/>
+        </w:rPr>
+        <w:t>Computer Programmers</w:t>
+      </w:r>
+      <w:r>
+        <w:t xml:space="preserve"> Team, find the post “</w:t>
+      </w:r>
+      <w:r>
+        <w:t>DocPac 03 Assignment</w:t>
+      </w:r>
+      <w:r>
+        <w:t>” and reply to it.</w:t>
       </w:r>
     </w:p>
     <w:p>
@@ -877,35 +936,37 @@
         <w:pStyle w:val="ListParagraph"/>
         <w:numPr>
           <w:ilvl w:val="2"/>
-          <w:numId w:val="35"/>
+          <w:numId w:val="38"/>
         </w:numPr>
       </w:pPr>
       <w:r>
-        <w:t>This guide will call this box the “score box”</w:t>
-      </w:r>
+        <w:t>If you are not in this Team, contact your teacher immediately to be added.</w:t>
+      </w:r>
+    </w:p>
+    <w:p>
+      <w:pPr>
+        <w:pStyle w:val="ListParagraph"/>
+        <w:numPr>
+          <w:ilvl w:val="0"/>
+          <w:numId w:val="38"/>
+        </w:numPr>
+      </w:pPr>
+      <w:r>
+        <w:t>On your lab machine:</w:t>
+      </w:r>
+      <w:bookmarkStart w:id="0" w:name="_GoBack"/>
+      <w:bookmarkEnd w:id="0"/>
     </w:p>
     <w:p>
       <w:pPr>
         <w:pStyle w:val="ListParagraph"/>
         <w:numPr>
           <w:ilvl w:val="1"/>
-          <w:numId w:val="35"/>
+          <w:numId w:val="38"/>
         </w:numPr>
       </w:pPr>
       <w:r>
-        <w:t>Put another div layer in the body of the web page that has an id.</w:t>
-      </w:r>
-    </w:p>
-    <w:p>
-      <w:pPr>
-        <w:pStyle w:val="ListParagraph"/>
-        <w:numPr>
-          <w:ilvl w:val="2"/>
-          <w:numId w:val="35"/>
-        </w:numPr>
-      </w:pPr>
-      <w:r>
-        <w:t>This guide will call this box the “timer box”</w:t>
+        <w:t>Open Teams</w:t>
       </w:r>
     </w:p>
     <w:p>
@@ -913,23 +974,11 @@
         <w:pStyle w:val="ListParagraph"/>
         <w:numPr>
           <w:ilvl w:val="1"/>
-          <w:numId w:val="35"/>
+          <w:numId w:val="38"/>
         </w:numPr>
       </w:pPr>
       <w:r>
-        <w:t>Put another div layer in the body of the web page that has an id.</w:t>
-      </w:r>
-    </w:p>
-    <w:p>
-      <w:pPr>
-        <w:pStyle w:val="ListParagraph"/>
-        <w:numPr>
-          <w:ilvl w:val="2"/>
-          <w:numId w:val="35"/>
-        </w:numPr>
-      </w:pPr>
-      <w:r>
-        <w:t>This guide will call this box the “direction box”</w:t>
+        <w:t>Login with your school credentials to verify it works</w:t>
       </w:r>
     </w:p>
     <w:p>
@@ -937,11 +986,11 @@
         <w:pStyle w:val="ListParagraph"/>
         <w:numPr>
           <w:ilvl w:val="0"/>
-          <w:numId w:val="35"/>
+          <w:numId w:val="38"/>
         </w:numPr>
       </w:pPr>
       <w:r>
-        <w:t>In the &lt;script&gt; tag:</w:t>
+        <w:t>[Optional] On your phone:</w:t>
       </w:r>
     </w:p>
     <w:p>
@@ -949,35 +998,11 @@
         <w:pStyle w:val="ListParagraph"/>
         <w:numPr>
           <w:ilvl w:val="1"/>
-          <w:numId w:val="35"/>
+          <w:numId w:val="38"/>
         </w:numPr>
       </w:pPr>
       <w:r>
-        <w:t>Create a variable called “score”, a variable called “timer” and a variable called “direction”.</w:t>
-      </w:r>
-    </w:p>
-    <w:p>
-      <w:pPr>
-        <w:pStyle w:val="ListParagraph"/>
-        <w:numPr>
-          <w:ilvl w:val="2"/>
-          <w:numId w:val="35"/>
-        </w:numPr>
-      </w:pPr>
-      <w:r>
-        <w:t>Score and direction start at 0</w:t>
-      </w:r>
-    </w:p>
-    <w:p>
-      <w:pPr>
-        <w:pStyle w:val="ListParagraph"/>
-        <w:numPr>
-          <w:ilvl w:val="2"/>
-          <w:numId w:val="35"/>
-        </w:numPr>
-      </w:pPr>
-      <w:r>
-        <w:t>Timer starts at 20</w:t>
+        <w:t>Download the Teams for Work app for your platform</w:t>
       </w:r>
     </w:p>
     <w:p>
@@ -985,32 +1010,11 @@
         <w:pStyle w:val="ListParagraph"/>
         <w:numPr>
           <w:ilvl w:val="1"/>
-          <w:numId w:val="35"/>
+          <w:numId w:val="38"/>
         </w:numPr>
       </w:pPr>
       <w:r>
-        <w:t xml:space="preserve">Using a </w:t>
-      </w:r>
-      <w:proofErr w:type="spellStart"/>
-      <w:proofErr w:type="gramStart"/>
-      <w:r>
-        <w:t>setInterval</w:t>
-      </w:r>
-      <w:proofErr w:type="spellEnd"/>
-      <w:r>
-        <w:t>(</w:t>
-      </w:r>
-      <w:proofErr w:type="gramEnd"/>
-      <w:r>
-        <w:t xml:space="preserve">) function, create a function that decreases the timer variable by one every second if it’s greater than 0. It will then change the </w:t>
-      </w:r>
-      <w:proofErr w:type="spellStart"/>
-      <w:r>
-        <w:t>innerHTML</w:t>
-      </w:r>
-      <w:proofErr w:type="spellEnd"/>
-      <w:r>
-        <w:t xml:space="preserve"> property of the timer box by its current value minus 1</w:t>
+        <w:t>Login with your school credentials</w:t>
       </w:r>
     </w:p>
     <w:p>
@@ -1018,83 +1022,19 @@
         <w:pStyle w:val="ListParagraph"/>
         <w:numPr>
           <w:ilvl w:val="1"/>
-          <w:numId w:val="35"/>
+          <w:numId w:val="38"/>
         </w:numPr>
       </w:pPr>
       <w:r>
-        <w:t xml:space="preserve">Using a </w:t>
-      </w:r>
-      <w:proofErr w:type="spellStart"/>
-      <w:proofErr w:type="gramStart"/>
-      <w:r>
-        <w:t>setInterval</w:t>
-      </w:r>
-      <w:proofErr w:type="spellEnd"/>
-      <w:r>
-        <w:t>(</w:t>
-      </w:r>
-      <w:proofErr w:type="gramEnd"/>
-      <w:r>
-        <w:t xml:space="preserve">) function, create a function that changes the direction to a random integer between 0 and 3 every 2 seconds. It will then change the </w:t>
-      </w:r>
-      <w:proofErr w:type="spellStart"/>
-      <w:r>
-        <w:t>innerHTML</w:t>
-      </w:r>
-      <w:proofErr w:type="spellEnd"/>
-      <w:r>
-        <w:t xml:space="preserve"> property of the direction box to the name of the direction listed below</w:t>
+        <w:t>Adjust your notification settings to your preferences</w:t>
       </w:r>
     </w:p>
     <w:p>
       <w:pPr>
-        <w:pStyle w:val="ListParagraph"/>
-        <w:numPr>
-          <w:ilvl w:val="2"/>
-          <w:numId w:val="35"/>
-        </w:numPr>
-      </w:pPr>
-      <w:r>
-        <w:t>0 is up</w:t>
-      </w:r>
-    </w:p>
-    <w:p>
-      <w:pPr>
-        <w:pStyle w:val="ListParagraph"/>
-        <w:numPr>
-          <w:ilvl w:val="2"/>
-          <w:numId w:val="35"/>
-        </w:numPr>
-      </w:pPr>
-      <w:r>
-        <w:t>1 is right</w:t>
-      </w:r>
-    </w:p>
-    <w:p>
-      <w:pPr>
-        <w:pStyle w:val="ListParagraph"/>
-        <w:numPr>
-          <w:ilvl w:val="2"/>
-          <w:numId w:val="35"/>
-        </w:numPr>
-      </w:pPr>
-      <w:r>
-        <w:t>2 is down</w:t>
-      </w:r>
-    </w:p>
-    <w:p>
-      <w:pPr>
-        <w:pStyle w:val="ListParagraph"/>
-        <w:numPr>
-          <w:ilvl w:val="2"/>
-          <w:numId w:val="35"/>
-        </w:numPr>
-      </w:pPr>
-      <w:r>
-        <w:t>3 is left</w:t>
-      </w:r>
-      <w:r>
-        <w:tab/>
+        <w:pStyle w:val="Heading1"/>
+      </w:pPr>
+      <w:r>
+        <w:t>Syllabus</w:t>
       </w:r>
     </w:p>
     <w:p>
@@ -1102,66 +1042,11 @@
         <w:pStyle w:val="ListParagraph"/>
         <w:numPr>
           <w:ilvl w:val="0"/>
-          <w:numId w:val="35"/>
+          <w:numId w:val="39"/>
         </w:numPr>
       </w:pPr>
       <w:r>
-        <w:t>Set up your script to detect gamepad button presses</w:t>
-      </w:r>
-    </w:p>
-    <w:p>
-      <w:pPr>
-        <w:pStyle w:val="ListParagraph"/>
-        <w:numPr>
-          <w:ilvl w:val="1"/>
-          <w:numId w:val="35"/>
-        </w:numPr>
-      </w:pPr>
-      <w:r>
-        <w:t>Each time the “A” button is pressed:</w:t>
-      </w:r>
-    </w:p>
-    <w:p>
-      <w:pPr>
-        <w:pStyle w:val="ListParagraph"/>
-        <w:numPr>
-          <w:ilvl w:val="2"/>
-          <w:numId w:val="35"/>
-        </w:numPr>
-      </w:pPr>
-      <w:r>
-        <w:t>If the time is greater than 0, and the direction of the left joystick matches the direction, increase the score by 1, then</w:t>
-      </w:r>
-      <w:r>
-        <w:t xml:space="preserve"> </w:t>
-      </w:r>
-      <w:r>
-        <w:t xml:space="preserve">change the </w:t>
-      </w:r>
-      <w:proofErr w:type="spellStart"/>
-      <w:r>
-        <w:t>innerHTML</w:t>
-      </w:r>
-      <w:proofErr w:type="spellEnd"/>
-      <w:r>
-        <w:t xml:space="preserve"> property of the score box by its current value plus 1</w:t>
-      </w:r>
-    </w:p>
-    <w:p>
-      <w:pPr>
-        <w:pStyle w:val="ListParagraph"/>
-        <w:numPr>
-          <w:ilvl w:val="1"/>
-          <w:numId w:val="35"/>
-        </w:numPr>
-      </w:pPr>
-      <w:r>
-        <w:t>If the “Start” button is pressed, refresh the web page in the browser</w:t>
-      </w:r>
-    </w:p>
-    <w:p>
-      <w:r>
-        <w:t>When you are finished:</w:t>
+        <w:t>Review the attached Syllabus with your parents</w:t>
       </w:r>
     </w:p>
     <w:p>
@@ -1169,11 +1054,11 @@
         <w:pStyle w:val="ListParagraph"/>
         <w:numPr>
           <w:ilvl w:val="0"/>
-          <w:numId w:val="36"/>
+          <w:numId w:val="39"/>
         </w:numPr>
       </w:pPr>
       <w:r>
-        <w:t>Delete the ‘node_modules’ folder</w:t>
+        <w:t>Have your parents write their name, sign, and date the Syllabus to agree</w:t>
       </w:r>
     </w:p>
     <w:p>
@@ -1181,27 +1066,20 @@
         <w:pStyle w:val="ListParagraph"/>
         <w:numPr>
           <w:ilvl w:val="0"/>
-          <w:numId w:val="36"/>
+          <w:numId w:val="39"/>
         </w:numPr>
       </w:pPr>
       <w:r>
-        <w:t>Rename your project folder to “</w:t>
-      </w:r>
-      <w:proofErr w:type="spellStart"/>
-      <w:r>
-        <w:t>FirstnameLastname</w:t>
-      </w:r>
-      <w:proofErr w:type="spellEnd"/>
-      <w:r>
-        <w:t>”, and move it to this DocPac’s “</w:t>
-      </w:r>
-      <w:proofErr w:type="spellStart"/>
-      <w:r>
-        <w:t>buttonmasher</w:t>
-      </w:r>
-      <w:proofErr w:type="spellEnd"/>
-      <w:r>
-        <w:t>” folder. If this folder does not exist, create it exactly as worded here.</w:t>
+        <w:t>Write</w:t>
+      </w:r>
+      <w:r>
+        <w:t xml:space="preserve"> </w:t>
+      </w:r>
+      <w:r>
+        <w:t>your</w:t>
+      </w:r>
+      <w:r>
+        <w:t xml:space="preserve"> name, sign, and date the Syllabus to agree</w:t>
       </w:r>
     </w:p>
     <w:p>
@@ -1209,21 +1087,14 @@
         <w:pStyle w:val="ListParagraph"/>
         <w:numPr>
           <w:ilvl w:val="0"/>
-          <w:numId w:val="36"/>
+          <w:numId w:val="39"/>
         </w:numPr>
       </w:pPr>
       <w:r>
-        <w:t>Commit your changes to your DocPac repo fork. Open a Pull Request to have your work merged into the class’s DocPac Repo (ask a senior if you need assistance)</w:t>
+        <w:t>Remove the back page of the Syllabus and submit it inside of this DocPac</w:t>
       </w:r>
     </w:p>
-    <w:p/>
     <w:p>
-      <w:pPr>
-        <w:rPr>
-          <w:sz w:val="32"/>
-          <w:szCs w:val="32"/>
-        </w:rPr>
-      </w:pPr>
       <w:r>
         <w:br w:type="page"/>
       </w:r>
@@ -1465,7 +1336,7 @@
                 <w:szCs w:val="16"/>
               </w:rPr>
             </w:pPr>
-            <w:bookmarkStart w:id="0" w:name="_Hlk142296668"/>
+            <w:bookmarkStart w:id="1" w:name="_Hlk142296668"/>
           </w:p>
         </w:tc>
       </w:tr>
@@ -1538,7 +1409,7 @@
         </w:tc>
       </w:tr>
     </w:tbl>
-    <w:bookmarkEnd w:id="0"/>
+    <w:bookmarkEnd w:id="1"/>
     <w:p>
       <w:pPr>
         <w:spacing w:before="240"/>
@@ -2485,7 +2356,7 @@
                     </pic:cNvPicPr>
                   </pic:nvPicPr>
                   <pic:blipFill>
-                    <a:blip r:embed="rId12">
+                    <a:blip r:embed="rId11">
                       <a:extLst>
                         <a:ext uri="{28A0092B-C50C-407E-A947-70E740481C1C}">
                           <a14:useLocalDpi xmlns:a14="http://schemas.microsoft.com/office/drawing/2010/main" val="0"/>
@@ -3572,15 +3443,7 @@
               <w:rPr>
                 <w:sz w:val="22"/>
               </w:rPr>
-              <w:t>Answe</w:t>
-            </w:r>
-            <w:bookmarkStart w:id="1" w:name="_GoBack"/>
-            <w:bookmarkEnd w:id="1"/>
-            <w:r>
-              <w:rPr>
-                <w:sz w:val="22"/>
-              </w:rPr>
-              <w:t>red every question in each prompt</w:t>
+              <w:t>Answered every question in each prompt</w:t>
             </w:r>
           </w:p>
         </w:tc>
@@ -3656,7 +3519,7 @@
     </w:tbl>
     <w:p/>
     <w:sectPr>
-      <w:footerReference w:type="default" r:id="rId13"/>
+      <w:footerReference w:type="default" r:id="rId12"/>
       <w:pgSz w:w="12240" w:h="15840" w:orient="landscape" w:code="3"/>
       <w:pgMar w:top="360" w:right="1440" w:bottom="360" w:left="360" w:header="0" w:footer="0" w:gutter="0"/>
       <w:pgNumType w:start="1"/>
@@ -4134,6 +3997,92 @@
     </w:lvl>
   </w:abstractNum>
   <w:abstractNum w:abstractNumId="1" w15:restartNumberingAfterBreak="0">
+    <w:nsid w:val="03C70858"/>
+    <w:multiLevelType w:val="hybridMultilevel"/>
+    <w:tmpl w:val="B6BCFD4E"/>
+    <w:lvl w:ilvl="0" w:tplc="0409000F">
+      <w:start w:val="1"/>
+      <w:numFmt w:val="decimal"/>
+      <w:lvlText w:val="%1."/>
+      <w:lvlJc w:val="left"/>
+      <w:pPr>
+        <w:ind w:left="360" w:hanging="360"/>
+      </w:pPr>
+    </w:lvl>
+    <w:lvl w:ilvl="1" w:tplc="04090019" w:tentative="1">
+      <w:start w:val="1"/>
+      <w:numFmt w:val="lowerLetter"/>
+      <w:lvlText w:val="%2."/>
+      <w:lvlJc w:val="left"/>
+      <w:pPr>
+        <w:ind w:left="1080" w:hanging="360"/>
+      </w:pPr>
+    </w:lvl>
+    <w:lvl w:ilvl="2" w:tplc="0409001B" w:tentative="1">
+      <w:start w:val="1"/>
+      <w:numFmt w:val="lowerRoman"/>
+      <w:lvlText w:val="%3."/>
+      <w:lvlJc w:val="right"/>
+      <w:pPr>
+        <w:ind w:left="1800" w:hanging="180"/>
+      </w:pPr>
+    </w:lvl>
+    <w:lvl w:ilvl="3" w:tplc="0409000F" w:tentative="1">
+      <w:start w:val="1"/>
+      <w:numFmt w:val="decimal"/>
+      <w:lvlText w:val="%4."/>
+      <w:lvlJc w:val="left"/>
+      <w:pPr>
+        <w:ind w:left="2520" w:hanging="360"/>
+      </w:pPr>
+    </w:lvl>
+    <w:lvl w:ilvl="4" w:tplc="04090019" w:tentative="1">
+      <w:start w:val="1"/>
+      <w:numFmt w:val="lowerLetter"/>
+      <w:lvlText w:val="%5."/>
+      <w:lvlJc w:val="left"/>
+      <w:pPr>
+        <w:ind w:left="3240" w:hanging="360"/>
+      </w:pPr>
+    </w:lvl>
+    <w:lvl w:ilvl="5" w:tplc="0409001B" w:tentative="1">
+      <w:start w:val="1"/>
+      <w:numFmt w:val="lowerRoman"/>
+      <w:lvlText w:val="%6."/>
+      <w:lvlJc w:val="right"/>
+      <w:pPr>
+        <w:ind w:left="3960" w:hanging="180"/>
+      </w:pPr>
+    </w:lvl>
+    <w:lvl w:ilvl="6" w:tplc="0409000F" w:tentative="1">
+      <w:start w:val="1"/>
+      <w:numFmt w:val="decimal"/>
+      <w:lvlText w:val="%7."/>
+      <w:lvlJc w:val="left"/>
+      <w:pPr>
+        <w:ind w:left="4680" w:hanging="360"/>
+      </w:pPr>
+    </w:lvl>
+    <w:lvl w:ilvl="7" w:tplc="04090019" w:tentative="1">
+      <w:start w:val="1"/>
+      <w:numFmt w:val="lowerLetter"/>
+      <w:lvlText w:val="%8."/>
+      <w:lvlJc w:val="left"/>
+      <w:pPr>
+        <w:ind w:left="5400" w:hanging="360"/>
+      </w:pPr>
+    </w:lvl>
+    <w:lvl w:ilvl="8" w:tplc="0409001B" w:tentative="1">
+      <w:start w:val="1"/>
+      <w:numFmt w:val="lowerRoman"/>
+      <w:lvlText w:val="%9."/>
+      <w:lvlJc w:val="right"/>
+      <w:pPr>
+        <w:ind w:left="6120" w:hanging="180"/>
+      </w:pPr>
+    </w:lvl>
+  </w:abstractNum>
+  <w:abstractNum w:abstractNumId="2" w15:restartNumberingAfterBreak="0">
     <w:nsid w:val="040D037A"/>
     <w:multiLevelType w:val="hybridMultilevel"/>
     <w:tmpl w:val="BE48801E"/>
@@ -4219,7 +4168,7 @@
       </w:pPr>
     </w:lvl>
   </w:abstractNum>
-  <w:abstractNum w:abstractNumId="2" w15:restartNumberingAfterBreak="0">
+  <w:abstractNum w:abstractNumId="3" w15:restartNumberingAfterBreak="0">
     <w:nsid w:val="043F232A"/>
     <w:multiLevelType w:val="multilevel"/>
     <w:tmpl w:val="6876F784"/>
@@ -4329,7 +4278,7 @@
       </w:rPr>
     </w:lvl>
   </w:abstractNum>
-  <w:abstractNum w:abstractNumId="3" w15:restartNumberingAfterBreak="0">
+  <w:abstractNum w:abstractNumId="4" w15:restartNumberingAfterBreak="0">
     <w:nsid w:val="05A36D68"/>
     <w:multiLevelType w:val="hybridMultilevel"/>
     <w:tmpl w:val="02B2B094"/>
@@ -4415,7 +4364,7 @@
       </w:pPr>
     </w:lvl>
   </w:abstractNum>
-  <w:abstractNum w:abstractNumId="4" w15:restartNumberingAfterBreak="0">
+  <w:abstractNum w:abstractNumId="5" w15:restartNumberingAfterBreak="0">
     <w:nsid w:val="08D61F03"/>
     <w:multiLevelType w:val="hybridMultilevel"/>
     <w:tmpl w:val="D5968EA2"/>
@@ -4501,7 +4450,7 @@
       </w:pPr>
     </w:lvl>
   </w:abstractNum>
-  <w:abstractNum w:abstractNumId="5" w15:restartNumberingAfterBreak="0">
+  <w:abstractNum w:abstractNumId="6" w15:restartNumberingAfterBreak="0">
     <w:nsid w:val="14150D36"/>
     <w:multiLevelType w:val="hybridMultilevel"/>
     <w:tmpl w:val="BE48801E"/>
@@ -4587,7 +4536,7 @@
       </w:pPr>
     </w:lvl>
   </w:abstractNum>
-  <w:abstractNum w:abstractNumId="6" w15:restartNumberingAfterBreak="0">
+  <w:abstractNum w:abstractNumId="7" w15:restartNumberingAfterBreak="0">
     <w:nsid w:val="14BD3C53"/>
     <w:multiLevelType w:val="hybridMultilevel"/>
     <w:tmpl w:val="EEA843A0"/>
@@ -4673,7 +4622,7 @@
       </w:pPr>
     </w:lvl>
   </w:abstractNum>
-  <w:abstractNum w:abstractNumId="7" w15:restartNumberingAfterBreak="0">
+  <w:abstractNum w:abstractNumId="8" w15:restartNumberingAfterBreak="0">
     <w:nsid w:val="192847DF"/>
     <w:multiLevelType w:val="hybridMultilevel"/>
     <w:tmpl w:val="F3AEEB2E"/>
@@ -4786,7 +4735,7 @@
       </w:rPr>
     </w:lvl>
   </w:abstractNum>
-  <w:abstractNum w:abstractNumId="8" w15:restartNumberingAfterBreak="0">
+  <w:abstractNum w:abstractNumId="9" w15:restartNumberingAfterBreak="0">
     <w:nsid w:val="1B6F2BD9"/>
     <w:multiLevelType w:val="hybridMultilevel"/>
     <w:tmpl w:val="BCDA94D0"/>
@@ -4872,7 +4821,7 @@
       </w:pPr>
     </w:lvl>
   </w:abstractNum>
-  <w:abstractNum w:abstractNumId="9" w15:restartNumberingAfterBreak="0">
+  <w:abstractNum w:abstractNumId="10" w15:restartNumberingAfterBreak="0">
     <w:nsid w:val="1D626DA7"/>
     <w:multiLevelType w:val="hybridMultilevel"/>
     <w:tmpl w:val="02D64B46"/>
@@ -4985,7 +4934,7 @@
       </w:rPr>
     </w:lvl>
   </w:abstractNum>
-  <w:abstractNum w:abstractNumId="10" w15:restartNumberingAfterBreak="0">
+  <w:abstractNum w:abstractNumId="11" w15:restartNumberingAfterBreak="0">
     <w:nsid w:val="209646C3"/>
     <w:multiLevelType w:val="hybridMultilevel"/>
     <w:tmpl w:val="AFD65C10"/>
@@ -5098,7 +5047,7 @@
       </w:rPr>
     </w:lvl>
   </w:abstractNum>
-  <w:abstractNum w:abstractNumId="11" w15:restartNumberingAfterBreak="0">
+  <w:abstractNum w:abstractNumId="12" w15:restartNumberingAfterBreak="0">
     <w:nsid w:val="2125399D"/>
     <w:multiLevelType w:val="hybridMultilevel"/>
     <w:tmpl w:val="169E0094"/>
@@ -5184,7 +5133,7 @@
       </w:pPr>
     </w:lvl>
   </w:abstractNum>
-  <w:abstractNum w:abstractNumId="12" w15:restartNumberingAfterBreak="0">
+  <w:abstractNum w:abstractNumId="13" w15:restartNumberingAfterBreak="0">
     <w:nsid w:val="21492BE5"/>
     <w:multiLevelType w:val="hybridMultilevel"/>
     <w:tmpl w:val="38CAF35A"/>
@@ -5270,7 +5219,7 @@
       </w:pPr>
     </w:lvl>
   </w:abstractNum>
-  <w:abstractNum w:abstractNumId="13" w15:restartNumberingAfterBreak="0">
+  <w:abstractNum w:abstractNumId="14" w15:restartNumberingAfterBreak="0">
     <w:nsid w:val="25921CCE"/>
     <w:multiLevelType w:val="hybridMultilevel"/>
     <w:tmpl w:val="A8F8D06A"/>
@@ -5356,7 +5305,7 @@
       </w:pPr>
     </w:lvl>
   </w:abstractNum>
-  <w:abstractNum w:abstractNumId="14" w15:restartNumberingAfterBreak="0">
+  <w:abstractNum w:abstractNumId="15" w15:restartNumberingAfterBreak="0">
     <w:nsid w:val="294B55C6"/>
     <w:multiLevelType w:val="hybridMultilevel"/>
     <w:tmpl w:val="936AB03A"/>
@@ -5442,7 +5391,7 @@
       </w:pPr>
     </w:lvl>
   </w:abstractNum>
-  <w:abstractNum w:abstractNumId="15" w15:restartNumberingAfterBreak="0">
+  <w:abstractNum w:abstractNumId="16" w15:restartNumberingAfterBreak="0">
     <w:nsid w:val="2C770ACC"/>
     <w:multiLevelType w:val="hybridMultilevel"/>
     <w:tmpl w:val="C8AE5F5C"/>
@@ -5528,7 +5477,7 @@
       </w:pPr>
     </w:lvl>
   </w:abstractNum>
-  <w:abstractNum w:abstractNumId="16" w15:restartNumberingAfterBreak="0">
+  <w:abstractNum w:abstractNumId="17" w15:restartNumberingAfterBreak="0">
     <w:nsid w:val="307007AD"/>
     <w:multiLevelType w:val="hybridMultilevel"/>
     <w:tmpl w:val="A252A040"/>
@@ -5614,7 +5563,7 @@
       </w:pPr>
     </w:lvl>
   </w:abstractNum>
-  <w:abstractNum w:abstractNumId="17" w15:restartNumberingAfterBreak="0">
+  <w:abstractNum w:abstractNumId="18" w15:restartNumberingAfterBreak="0">
     <w:nsid w:val="36D004A8"/>
     <w:multiLevelType w:val="hybridMultilevel"/>
     <w:tmpl w:val="8C3C4EF0"/>
@@ -5727,7 +5676,7 @@
       </w:rPr>
     </w:lvl>
   </w:abstractNum>
-  <w:abstractNum w:abstractNumId="18" w15:restartNumberingAfterBreak="0">
+  <w:abstractNum w:abstractNumId="19" w15:restartNumberingAfterBreak="0">
     <w:nsid w:val="3A89699E"/>
     <w:multiLevelType w:val="hybridMultilevel"/>
     <w:tmpl w:val="4B3A889C"/>
@@ -5813,7 +5762,7 @@
       </w:pPr>
     </w:lvl>
   </w:abstractNum>
-  <w:abstractNum w:abstractNumId="19" w15:restartNumberingAfterBreak="0">
+  <w:abstractNum w:abstractNumId="20" w15:restartNumberingAfterBreak="0">
     <w:nsid w:val="3CBA6B14"/>
     <w:multiLevelType w:val="hybridMultilevel"/>
     <w:tmpl w:val="39EC690C"/>
@@ -5899,7 +5848,93 @@
       </w:pPr>
     </w:lvl>
   </w:abstractNum>
-  <w:abstractNum w:abstractNumId="20" w15:restartNumberingAfterBreak="0">
+  <w:abstractNum w:abstractNumId="21" w15:restartNumberingAfterBreak="0">
+    <w:nsid w:val="42562A4A"/>
+    <w:multiLevelType w:val="hybridMultilevel"/>
+    <w:tmpl w:val="0E262350"/>
+    <w:lvl w:ilvl="0" w:tplc="0409000F">
+      <w:start w:val="1"/>
+      <w:numFmt w:val="decimal"/>
+      <w:lvlText w:val="%1."/>
+      <w:lvlJc w:val="left"/>
+      <w:pPr>
+        <w:ind w:left="360" w:hanging="360"/>
+      </w:pPr>
+    </w:lvl>
+    <w:lvl w:ilvl="1" w:tplc="04090019">
+      <w:start w:val="1"/>
+      <w:numFmt w:val="lowerLetter"/>
+      <w:lvlText w:val="%2."/>
+      <w:lvlJc w:val="left"/>
+      <w:pPr>
+        <w:ind w:left="1080" w:hanging="360"/>
+      </w:pPr>
+    </w:lvl>
+    <w:lvl w:ilvl="2" w:tplc="0409001B">
+      <w:start w:val="1"/>
+      <w:numFmt w:val="lowerRoman"/>
+      <w:lvlText w:val="%3."/>
+      <w:lvlJc w:val="right"/>
+      <w:pPr>
+        <w:ind w:left="1800" w:hanging="180"/>
+      </w:pPr>
+    </w:lvl>
+    <w:lvl w:ilvl="3" w:tplc="0409000F" w:tentative="1">
+      <w:start w:val="1"/>
+      <w:numFmt w:val="decimal"/>
+      <w:lvlText w:val="%4."/>
+      <w:lvlJc w:val="left"/>
+      <w:pPr>
+        <w:ind w:left="2520" w:hanging="360"/>
+      </w:pPr>
+    </w:lvl>
+    <w:lvl w:ilvl="4" w:tplc="04090019" w:tentative="1">
+      <w:start w:val="1"/>
+      <w:numFmt w:val="lowerLetter"/>
+      <w:lvlText w:val="%5."/>
+      <w:lvlJc w:val="left"/>
+      <w:pPr>
+        <w:ind w:left="3240" w:hanging="360"/>
+      </w:pPr>
+    </w:lvl>
+    <w:lvl w:ilvl="5" w:tplc="0409001B" w:tentative="1">
+      <w:start w:val="1"/>
+      <w:numFmt w:val="lowerRoman"/>
+      <w:lvlText w:val="%6."/>
+      <w:lvlJc w:val="right"/>
+      <w:pPr>
+        <w:ind w:left="3960" w:hanging="180"/>
+      </w:pPr>
+    </w:lvl>
+    <w:lvl w:ilvl="6" w:tplc="0409000F" w:tentative="1">
+      <w:start w:val="1"/>
+      <w:numFmt w:val="decimal"/>
+      <w:lvlText w:val="%7."/>
+      <w:lvlJc w:val="left"/>
+      <w:pPr>
+        <w:ind w:left="4680" w:hanging="360"/>
+      </w:pPr>
+    </w:lvl>
+    <w:lvl w:ilvl="7" w:tplc="04090019" w:tentative="1">
+      <w:start w:val="1"/>
+      <w:numFmt w:val="lowerLetter"/>
+      <w:lvlText w:val="%8."/>
+      <w:lvlJc w:val="left"/>
+      <w:pPr>
+        <w:ind w:left="5400" w:hanging="360"/>
+      </w:pPr>
+    </w:lvl>
+    <w:lvl w:ilvl="8" w:tplc="0409001B" w:tentative="1">
+      <w:start w:val="1"/>
+      <w:numFmt w:val="lowerRoman"/>
+      <w:lvlText w:val="%9."/>
+      <w:lvlJc w:val="right"/>
+      <w:pPr>
+        <w:ind w:left="6120" w:hanging="180"/>
+      </w:pPr>
+    </w:lvl>
+  </w:abstractNum>
+  <w:abstractNum w:abstractNumId="22" w15:restartNumberingAfterBreak="0">
     <w:nsid w:val="492A167B"/>
     <w:multiLevelType w:val="hybridMultilevel"/>
     <w:tmpl w:val="3EA83D9A"/>
@@ -6012,7 +6047,7 @@
       </w:rPr>
     </w:lvl>
   </w:abstractNum>
-  <w:abstractNum w:abstractNumId="21" w15:restartNumberingAfterBreak="0">
+  <w:abstractNum w:abstractNumId="23" w15:restartNumberingAfterBreak="0">
     <w:nsid w:val="498F2456"/>
     <w:multiLevelType w:val="hybridMultilevel"/>
     <w:tmpl w:val="74C04B72"/>
@@ -6098,7 +6133,7 @@
       </w:pPr>
     </w:lvl>
   </w:abstractNum>
-  <w:abstractNum w:abstractNumId="22" w15:restartNumberingAfterBreak="0">
+  <w:abstractNum w:abstractNumId="24" w15:restartNumberingAfterBreak="0">
     <w:nsid w:val="4AD04CB1"/>
     <w:multiLevelType w:val="hybridMultilevel"/>
     <w:tmpl w:val="B7641374"/>
@@ -6184,7 +6219,7 @@
       </w:pPr>
     </w:lvl>
   </w:abstractNum>
-  <w:abstractNum w:abstractNumId="23" w15:restartNumberingAfterBreak="0">
+  <w:abstractNum w:abstractNumId="25" w15:restartNumberingAfterBreak="0">
     <w:nsid w:val="4AFD04A7"/>
     <w:multiLevelType w:val="hybridMultilevel"/>
     <w:tmpl w:val="35346928"/>
@@ -6297,7 +6332,7 @@
       </w:rPr>
     </w:lvl>
   </w:abstractNum>
-  <w:abstractNum w:abstractNumId="24" w15:restartNumberingAfterBreak="0">
+  <w:abstractNum w:abstractNumId="26" w15:restartNumberingAfterBreak="0">
     <w:nsid w:val="4C977CAD"/>
     <w:multiLevelType w:val="hybridMultilevel"/>
     <w:tmpl w:val="9932B802"/>
@@ -6383,7 +6418,7 @@
       </w:pPr>
     </w:lvl>
   </w:abstractNum>
-  <w:abstractNum w:abstractNumId="25" w15:restartNumberingAfterBreak="0">
+  <w:abstractNum w:abstractNumId="27" w15:restartNumberingAfterBreak="0">
     <w:nsid w:val="4CFB7568"/>
     <w:multiLevelType w:val="hybridMultilevel"/>
     <w:tmpl w:val="169E0094"/>
@@ -6469,7 +6504,7 @@
       </w:pPr>
     </w:lvl>
   </w:abstractNum>
-  <w:abstractNum w:abstractNumId="26" w15:restartNumberingAfterBreak="0">
+  <w:abstractNum w:abstractNumId="28" w15:restartNumberingAfterBreak="0">
     <w:nsid w:val="501D1FF3"/>
     <w:multiLevelType w:val="multilevel"/>
     <w:tmpl w:val="6876F784"/>
@@ -6579,7 +6614,7 @@
       </w:rPr>
     </w:lvl>
   </w:abstractNum>
-  <w:abstractNum w:abstractNumId="27" w15:restartNumberingAfterBreak="0">
+  <w:abstractNum w:abstractNumId="29" w15:restartNumberingAfterBreak="0">
     <w:nsid w:val="516E33AD"/>
     <w:multiLevelType w:val="multilevel"/>
     <w:tmpl w:val="6876F784"/>
@@ -6689,7 +6724,7 @@
       </w:rPr>
     </w:lvl>
   </w:abstractNum>
-  <w:abstractNum w:abstractNumId="28" w15:restartNumberingAfterBreak="0">
+  <w:abstractNum w:abstractNumId="30" w15:restartNumberingAfterBreak="0">
     <w:nsid w:val="54DA005F"/>
     <w:multiLevelType w:val="hybridMultilevel"/>
     <w:tmpl w:val="74C04B72"/>
@@ -6775,7 +6810,7 @@
       </w:pPr>
     </w:lvl>
   </w:abstractNum>
-  <w:abstractNum w:abstractNumId="29" w15:restartNumberingAfterBreak="0">
+  <w:abstractNum w:abstractNumId="31" w15:restartNumberingAfterBreak="0">
     <w:nsid w:val="5AE84C9A"/>
     <w:multiLevelType w:val="hybridMultilevel"/>
     <w:tmpl w:val="EB5A9194"/>
@@ -6861,7 +6896,7 @@
       </w:pPr>
     </w:lvl>
   </w:abstractNum>
-  <w:abstractNum w:abstractNumId="30" w15:restartNumberingAfterBreak="0">
+  <w:abstractNum w:abstractNumId="32" w15:restartNumberingAfterBreak="0">
     <w:nsid w:val="5C0F0004"/>
     <w:multiLevelType w:val="hybridMultilevel"/>
     <w:tmpl w:val="6D68A4D8"/>
@@ -6974,7 +7009,7 @@
       </w:rPr>
     </w:lvl>
   </w:abstractNum>
-  <w:abstractNum w:abstractNumId="31" w15:restartNumberingAfterBreak="0">
+  <w:abstractNum w:abstractNumId="33" w15:restartNumberingAfterBreak="0">
     <w:nsid w:val="5DD754CA"/>
     <w:multiLevelType w:val="hybridMultilevel"/>
     <w:tmpl w:val="02E42A76"/>
@@ -7060,7 +7095,7 @@
       </w:pPr>
     </w:lvl>
   </w:abstractNum>
-  <w:abstractNum w:abstractNumId="32" w15:restartNumberingAfterBreak="0">
+  <w:abstractNum w:abstractNumId="34" w15:restartNumberingAfterBreak="0">
     <w:nsid w:val="605F7154"/>
     <w:multiLevelType w:val="hybridMultilevel"/>
     <w:tmpl w:val="DAB273D6"/>
@@ -7146,7 +7181,7 @@
       </w:pPr>
     </w:lvl>
   </w:abstractNum>
-  <w:abstractNum w:abstractNumId="33" w15:restartNumberingAfterBreak="0">
+  <w:abstractNum w:abstractNumId="35" w15:restartNumberingAfterBreak="0">
     <w:nsid w:val="6A004243"/>
     <w:multiLevelType w:val="hybridMultilevel"/>
     <w:tmpl w:val="A252A040"/>
@@ -7232,7 +7267,7 @@
       </w:pPr>
     </w:lvl>
   </w:abstractNum>
-  <w:abstractNum w:abstractNumId="34" w15:restartNumberingAfterBreak="0">
+  <w:abstractNum w:abstractNumId="36" w15:restartNumberingAfterBreak="0">
     <w:nsid w:val="75D83A43"/>
     <w:multiLevelType w:val="hybridMultilevel"/>
     <w:tmpl w:val="4FD4E3FA"/>
@@ -7318,7 +7353,7 @@
       </w:pPr>
     </w:lvl>
   </w:abstractNum>
-  <w:abstractNum w:abstractNumId="35" w15:restartNumberingAfterBreak="0">
+  <w:abstractNum w:abstractNumId="37" w15:restartNumberingAfterBreak="0">
     <w:nsid w:val="79341568"/>
     <w:multiLevelType w:val="hybridMultilevel"/>
     <w:tmpl w:val="B7641374"/>
@@ -7404,113 +7439,208 @@
       </w:pPr>
     </w:lvl>
   </w:abstractNum>
+  <w:abstractNum w:abstractNumId="38" w15:restartNumberingAfterBreak="0">
+    <w:nsid w:val="7DA452F5"/>
+    <w:multiLevelType w:val="hybridMultilevel"/>
+    <w:tmpl w:val="B394EAE0"/>
+    <w:lvl w:ilvl="0" w:tplc="0409000F">
+      <w:start w:val="1"/>
+      <w:numFmt w:val="decimal"/>
+      <w:lvlText w:val="%1."/>
+      <w:lvlJc w:val="left"/>
+      <w:pPr>
+        <w:ind w:left="720" w:hanging="360"/>
+      </w:pPr>
+    </w:lvl>
+    <w:lvl w:ilvl="1" w:tplc="04090019" w:tentative="1">
+      <w:start w:val="1"/>
+      <w:numFmt w:val="lowerLetter"/>
+      <w:lvlText w:val="%2."/>
+      <w:lvlJc w:val="left"/>
+      <w:pPr>
+        <w:ind w:left="1440" w:hanging="360"/>
+      </w:pPr>
+    </w:lvl>
+    <w:lvl w:ilvl="2" w:tplc="0409001B" w:tentative="1">
+      <w:start w:val="1"/>
+      <w:numFmt w:val="lowerRoman"/>
+      <w:lvlText w:val="%3."/>
+      <w:lvlJc w:val="right"/>
+      <w:pPr>
+        <w:ind w:left="2160" w:hanging="180"/>
+      </w:pPr>
+    </w:lvl>
+    <w:lvl w:ilvl="3" w:tplc="0409000F" w:tentative="1">
+      <w:start w:val="1"/>
+      <w:numFmt w:val="decimal"/>
+      <w:lvlText w:val="%4."/>
+      <w:lvlJc w:val="left"/>
+      <w:pPr>
+        <w:ind w:left="2880" w:hanging="360"/>
+      </w:pPr>
+    </w:lvl>
+    <w:lvl w:ilvl="4" w:tplc="04090019" w:tentative="1">
+      <w:start w:val="1"/>
+      <w:numFmt w:val="lowerLetter"/>
+      <w:lvlText w:val="%5."/>
+      <w:lvlJc w:val="left"/>
+      <w:pPr>
+        <w:ind w:left="3600" w:hanging="360"/>
+      </w:pPr>
+    </w:lvl>
+    <w:lvl w:ilvl="5" w:tplc="0409001B" w:tentative="1">
+      <w:start w:val="1"/>
+      <w:numFmt w:val="lowerRoman"/>
+      <w:lvlText w:val="%6."/>
+      <w:lvlJc w:val="right"/>
+      <w:pPr>
+        <w:ind w:left="4320" w:hanging="180"/>
+      </w:pPr>
+    </w:lvl>
+    <w:lvl w:ilvl="6" w:tplc="0409000F" w:tentative="1">
+      <w:start w:val="1"/>
+      <w:numFmt w:val="decimal"/>
+      <w:lvlText w:val="%7."/>
+      <w:lvlJc w:val="left"/>
+      <w:pPr>
+        <w:ind w:left="5040" w:hanging="360"/>
+      </w:pPr>
+    </w:lvl>
+    <w:lvl w:ilvl="7" w:tplc="04090019" w:tentative="1">
+      <w:start w:val="1"/>
+      <w:numFmt w:val="lowerLetter"/>
+      <w:lvlText w:val="%8."/>
+      <w:lvlJc w:val="left"/>
+      <w:pPr>
+        <w:ind w:left="5760" w:hanging="360"/>
+      </w:pPr>
+    </w:lvl>
+    <w:lvl w:ilvl="8" w:tplc="0409001B" w:tentative="1">
+      <w:start w:val="1"/>
+      <w:numFmt w:val="lowerRoman"/>
+      <w:lvlText w:val="%9."/>
+      <w:lvlJc w:val="right"/>
+      <w:pPr>
+        <w:ind w:left="6480" w:hanging="180"/>
+      </w:pPr>
+    </w:lvl>
+  </w:abstractNum>
   <w:num w:numId="1">
+    <w:abstractNumId w:val="3"/>
+  </w:num>
+  <w:num w:numId="2">
+    <w:abstractNumId w:val="28"/>
+  </w:num>
+  <w:num w:numId="3">
+    <w:abstractNumId w:val="6"/>
+  </w:num>
+  <w:num w:numId="4">
+    <w:abstractNumId w:val="11"/>
+  </w:num>
+  <w:num w:numId="5">
     <w:abstractNumId w:val="2"/>
   </w:num>
-  <w:num w:numId="2">
-    <w:abstractNumId w:val="26"/>
+  <w:num w:numId="6">
+    <w:abstractNumId w:val="29"/>
   </w:num>
-  <w:num w:numId="3">
-    <w:abstractNumId w:val="5"/>
+  <w:num w:numId="7">
+    <w:abstractNumId w:val="13"/>
   </w:num>
-  <w:num w:numId="4">
-    <w:abstractNumId w:val="10"/>
+  <w:num w:numId="8">
+    <w:abstractNumId w:val="4"/>
   </w:num>
-  <w:num w:numId="5">
-    <w:abstractNumId w:val="1"/>
+  <w:num w:numId="9">
+    <w:abstractNumId w:val="24"/>
   </w:num>
-  <w:num w:numId="6">
+  <w:num w:numId="10">
     <w:abstractNumId w:val="27"/>
   </w:num>
-  <w:num w:numId="7">
-    <w:abstractNumId w:val="12"/>
-  </w:num>
-  <w:num w:numId="8">
-    <w:abstractNumId w:val="3"/>
-  </w:num>
-  <w:num w:numId="9">
-    <w:abstractNumId w:val="22"/>
-  </w:num>
-  <w:num w:numId="10">
-    <w:abstractNumId w:val="25"/>
-  </w:num>
   <w:num w:numId="11">
-    <w:abstractNumId w:val="6"/>
+    <w:abstractNumId w:val="7"/>
   </w:num>
   <w:num w:numId="12">
-    <w:abstractNumId w:val="11"/>
+    <w:abstractNumId w:val="12"/>
   </w:num>
   <w:num w:numId="13">
     <w:abstractNumId w:val="0"/>
   </w:num>
   <w:num w:numId="14">
+    <w:abstractNumId w:val="36"/>
+  </w:num>
+  <w:num w:numId="15">
+    <w:abstractNumId w:val="20"/>
+  </w:num>
+  <w:num w:numId="16">
+    <w:abstractNumId w:val="33"/>
+  </w:num>
+  <w:num w:numId="17">
+    <w:abstractNumId w:val="8"/>
+  </w:num>
+  <w:num w:numId="18">
+    <w:abstractNumId w:val="32"/>
+  </w:num>
+  <w:num w:numId="19">
+    <w:abstractNumId w:val="18"/>
+  </w:num>
+  <w:num w:numId="20">
+    <w:abstractNumId w:val="19"/>
+  </w:num>
+  <w:num w:numId="21">
+    <w:abstractNumId w:val="25"/>
+  </w:num>
+  <w:num w:numId="22">
+    <w:abstractNumId w:val="31"/>
+  </w:num>
+  <w:num w:numId="23">
+    <w:abstractNumId w:val="10"/>
+  </w:num>
+  <w:num w:numId="24">
+    <w:abstractNumId w:val="14"/>
+  </w:num>
+  <w:num w:numId="25">
+    <w:abstractNumId w:val="35"/>
+  </w:num>
+  <w:num w:numId="26">
+    <w:abstractNumId w:val="17"/>
+  </w:num>
+  <w:num w:numId="27">
+    <w:abstractNumId w:val="5"/>
+  </w:num>
+  <w:num w:numId="28">
+    <w:abstractNumId w:val="23"/>
+  </w:num>
+  <w:num w:numId="29">
+    <w:abstractNumId w:val="15"/>
+  </w:num>
+  <w:num w:numId="30">
+    <w:abstractNumId w:val="16"/>
+  </w:num>
+  <w:num w:numId="31">
+    <w:abstractNumId w:val="30"/>
+  </w:num>
+  <w:num w:numId="32">
+    <w:abstractNumId w:val="22"/>
+  </w:num>
+  <w:num w:numId="33">
+    <w:abstractNumId w:val="9"/>
+  </w:num>
+  <w:num w:numId="34">
     <w:abstractNumId w:val="34"/>
   </w:num>
-  <w:num w:numId="15">
-    <w:abstractNumId w:val="19"/>
+  <w:num w:numId="35">
+    <w:abstractNumId w:val="26"/>
   </w:num>
-  <w:num w:numId="16">
-    <w:abstractNumId w:val="31"/>
+  <w:num w:numId="36">
+    <w:abstractNumId w:val="37"/>
   </w:num>
-  <w:num w:numId="17">
-    <w:abstractNumId w:val="7"/>
+  <w:num w:numId="37">
+    <w:abstractNumId w:val="1"/>
   </w:num>
-  <w:num w:numId="18">
-    <w:abstractNumId w:val="30"/>
-  </w:num>
-  <w:num w:numId="19">
-    <w:abstractNumId w:val="17"/>
-  </w:num>
-  <w:num w:numId="20">
-    <w:abstractNumId w:val="18"/>
-  </w:num>
-  <w:num w:numId="21">
-    <w:abstractNumId w:val="23"/>
-  </w:num>
-  <w:num w:numId="22">
-    <w:abstractNumId w:val="29"/>
-  </w:num>
-  <w:num w:numId="23">
-    <w:abstractNumId w:val="9"/>
-  </w:num>
-  <w:num w:numId="24">
-    <w:abstractNumId w:val="13"/>
-  </w:num>
-  <w:num w:numId="25">
-    <w:abstractNumId w:val="33"/>
-  </w:num>
-  <w:num w:numId="26">
-    <w:abstractNumId w:val="16"/>
-  </w:num>
-  <w:num w:numId="27">
-    <w:abstractNumId w:val="4"/>
-  </w:num>
-  <w:num w:numId="28">
+  <w:num w:numId="38">
     <w:abstractNumId w:val="21"/>
   </w:num>
-  <w:num w:numId="29">
-    <w:abstractNumId w:val="14"/>
-  </w:num>
-  <w:num w:numId="30">
-    <w:abstractNumId w:val="15"/>
-  </w:num>
-  <w:num w:numId="31">
-    <w:abstractNumId w:val="28"/>
-  </w:num>
-  <w:num w:numId="32">
-    <w:abstractNumId w:val="20"/>
-  </w:num>
-  <w:num w:numId="33">
-    <w:abstractNumId w:val="8"/>
-  </w:num>
-  <w:num w:numId="34">
-    <w:abstractNumId w:val="32"/>
-  </w:num>
-  <w:num w:numId="35">
-    <w:abstractNumId w:val="24"/>
-  </w:num>
-  <w:num w:numId="36">
-    <w:abstractNumId w:val="35"/>
+  <w:num w:numId="39">
+    <w:abstractNumId w:val="38"/>
   </w:num>
   <w:numIdMacAtCleanup w:val="9"/>
 </w:numbering>
@@ -8718,6 +8848,21 @@
 </file>
 
 <file path=customXml/item1.xml><?xml version="1.0" encoding="utf-8"?>
+<?mso-contentType ?>
+<FormTemplates xmlns="http://schemas.microsoft.com/sharepoint/v3/contenttype/forms">
+  <Display>DocumentLibraryForm</Display>
+  <Edit>DocumentLibraryForm</Edit>
+  <New>DocumentLibraryForm</New>
+</FormTemplates>
+</file>
+
+<file path=customXml/item2.xml><?xml version="1.0" encoding="utf-8"?>
+<p:properties xmlns:p="http://schemas.microsoft.com/office/2006/metadata/properties" xmlns:xsi="http://www.w3.org/2001/XMLSchema-instance" xmlns:pc="http://schemas.microsoft.com/office/infopath/2007/PartnerControls">
+  <documentManagement/>
+</p:properties>
+</file>
+
+<file path=customXml/item3.xml><?xml version="1.0" encoding="utf-8"?>
 <ct:contentTypeSchema xmlns:ct="http://schemas.microsoft.com/office/2006/metadata/contentType" xmlns:ma="http://schemas.microsoft.com/office/2006/metadata/properties/metaAttributes" ct:_="" ma:_="" ma:contentTypeName="Document" ma:contentTypeID="0x010100ABA223F759147049B9D8A25DED07DD24" ma:contentTypeVersion="14" ma:contentTypeDescription="Create a new document." ma:contentTypeScope="" ma:versionID="754cccfe17833f4d06e0267dc9c12ab7">
   <xsd:schema xmlns:xsd="http://www.w3.org/2001/XMLSchema" xmlns:xs="http://www.w3.org/2001/XMLSchema" xmlns:p="http://schemas.microsoft.com/office/2006/metadata/properties" xmlns:ns3="cc9255bc-4d99-4f42-bba5-857cbcc6e725" xmlns:ns4="fc2bff61-6a31-4c51-9f32-b9bba46405e5" targetNamespace="http://schemas.microsoft.com/office/2006/metadata/properties" ma:root="true" ma:fieldsID="e32414dc8724dfdc561355c14801bc84" ns3:_="" ns4:_="">
     <xsd:import namespace="cc9255bc-4d99-4f42-bba5-857cbcc6e725"/>
@@ -8946,26 +9091,28 @@
 </ct:contentTypeSchema>
 </file>
 
-<file path=customXml/item2.xml><?xml version="1.0" encoding="utf-8"?>
-<p:properties xmlns:p="http://schemas.microsoft.com/office/2006/metadata/properties" xmlns:xsi="http://www.w3.org/2001/XMLSchema-instance" xmlns:pc="http://schemas.microsoft.com/office/infopath/2007/PartnerControls">
-  <documentManagement/>
-</p:properties>
-</file>
-
-<file path=customXml/item3.xml><?xml version="1.0" encoding="utf-8"?>
-<?mso-contentType ?>
-<FormTemplates xmlns="http://schemas.microsoft.com/sharepoint/v3/contenttype/forms">
-  <Display>DocumentLibraryForm</Display>
-  <Edit>DocumentLibraryForm</Edit>
-  <New>DocumentLibraryForm</New>
-</FormTemplates>
-</file>
-
 <file path=customXml/item4.xml><?xml version="1.0" encoding="utf-8"?>
 <b:Sources xmlns:b="http://schemas.openxmlformats.org/officeDocument/2006/bibliography" xmlns="http://schemas.openxmlformats.org/officeDocument/2006/bibliography" SelectedStyle="\APASixthEditionOfficeOnline.xsl" StyleName="APA" Version="6"/>
 </file>
 
 <file path=customXml/itemProps1.xml><?xml version="1.0" encoding="utf-8"?>
+<ds:datastoreItem xmlns:ds="http://schemas.openxmlformats.org/officeDocument/2006/customXml" ds:itemID="{7BFD71E4-33D5-445D-9CFC-21F1C7989C0E}">
+  <ds:schemaRefs>
+    <ds:schemaRef ds:uri="http://schemas.microsoft.com/sharepoint/v3/contenttype/forms"/>
+  </ds:schemaRefs>
+</ds:datastoreItem>
+</file>
+
+<file path=customXml/itemProps2.xml><?xml version="1.0" encoding="utf-8"?>
+<ds:datastoreItem xmlns:ds="http://schemas.openxmlformats.org/officeDocument/2006/customXml" ds:itemID="{1A5F5AF1-B05B-4704-B970-F66948F444EC}">
+  <ds:schemaRefs>
+    <ds:schemaRef ds:uri="http://schemas.microsoft.com/office/2006/metadata/properties"/>
+    <ds:schemaRef ds:uri="http://schemas.microsoft.com/office/infopath/2007/PartnerControls"/>
+  </ds:schemaRefs>
+</ds:datastoreItem>
+</file>
+
+<file path=customXml/itemProps3.xml><?xml version="1.0" encoding="utf-8"?>
 <ds:datastoreItem xmlns:ds="http://schemas.openxmlformats.org/officeDocument/2006/customXml" ds:itemID="{DDA83A75-2CCD-4D1B-9315-5B4B38A21415}">
   <ds:schemaRefs>
     <ds:schemaRef ds:uri="http://schemas.microsoft.com/office/2006/metadata/contentType"/>
@@ -8984,25 +9131,8 @@
 </ds:datastoreItem>
 </file>
 
-<file path=customXml/itemProps2.xml><?xml version="1.0" encoding="utf-8"?>
-<ds:datastoreItem xmlns:ds="http://schemas.openxmlformats.org/officeDocument/2006/customXml" ds:itemID="{1A5F5AF1-B05B-4704-B970-F66948F444EC}">
-  <ds:schemaRefs>
-    <ds:schemaRef ds:uri="http://schemas.microsoft.com/office/2006/metadata/properties"/>
-    <ds:schemaRef ds:uri="http://schemas.microsoft.com/office/infopath/2007/PartnerControls"/>
-  </ds:schemaRefs>
-</ds:datastoreItem>
-</file>
-
-<file path=customXml/itemProps3.xml><?xml version="1.0" encoding="utf-8"?>
-<ds:datastoreItem xmlns:ds="http://schemas.openxmlformats.org/officeDocument/2006/customXml" ds:itemID="{7BFD71E4-33D5-445D-9CFC-21F1C7989C0E}">
-  <ds:schemaRefs>
-    <ds:schemaRef ds:uri="http://schemas.microsoft.com/sharepoint/v3/contenttype/forms"/>
-  </ds:schemaRefs>
-</ds:datastoreItem>
-</file>
-
 <file path=customXml/itemProps4.xml><?xml version="1.0" encoding="utf-8"?>
-<ds:datastoreItem xmlns:ds="http://schemas.openxmlformats.org/officeDocument/2006/customXml" ds:itemID="{7465A80A-8F14-4593-92A9-ED325A42ABFB}">
+<ds:datastoreItem xmlns:ds="http://schemas.openxmlformats.org/officeDocument/2006/customXml" ds:itemID="{49FC5298-74B2-47E7-BBB6-8D4B61C5A5F9}">
   <ds:schemaRefs>
     <ds:schemaRef ds:uri="http://schemas.openxmlformats.org/officeDocument/2006/bibliography"/>
   </ds:schemaRefs>
